--- a/report.docx
+++ b/report.docx
@@ -329,6 +329,21 @@
         </w:rPr>
         <w:t xml:space="preserve">Muhammad Hamza Fayyaz </w:t>
       </w:r>
+      <w:r>
+        <w:rPr>
+          <w:rFonts w:ascii="Times New Roman" w:eastAsia="Times New Roman" w:hAnsi="Times New Roman" w:cs="Times New Roman"/>
+          <w:b/>
+          <w:bCs/>
+          <w:i/>
+          <w:iCs/>
+          <w:color w:val="1F4E79"/>
+          <w:sz w:val="24"/>
+          <w:szCs w:val="24"/>
+        </w:rPr>
+        <w:t>214087</w:t>
+      </w:r>
+      <w:bookmarkStart w:id="0" w:name="_GoBack"/>
+      <w:bookmarkEnd w:id="0"/>
     </w:p>
     <w:p>
       <w:pPr>
@@ -812,10 +827,7 @@
         <w:t>Domain knowledge of HTTP and sockets and its required integration with python is the best outcome of the project.</w:t>
       </w:r>
     </w:p>
-    <w:p>
-      <w:bookmarkStart w:id="0" w:name="_GoBack"/>
-      <w:bookmarkEnd w:id="0"/>
-    </w:p>
+    <w:p/>
     <w:p>
       <w:pPr>
         <w:rPr>

--- a/report.docx
+++ b/report.docx
@@ -342,8 +342,6 @@
         </w:rPr>
         <w:t>214087</w:t>
       </w:r>
-      <w:bookmarkStart w:id="0" w:name="_GoBack"/>
-      <w:bookmarkEnd w:id="0"/>
     </w:p>
     <w:p>
       <w:pPr>
@@ -559,260 +557,238 @@
         </w:rPr>
       </w:pPr>
       <w:r>
-        <w:t xml:space="preserve">The requesting header for any website is sent using the </w:t>
+        <w:t xml:space="preserve">The requesting header for any website is sent using the HTTP </w:t>
+      </w:r>
+      <w:r>
+        <w:t>HEAD request</w:t>
+      </w:r>
+      <w:r>
+        <w:t>, the HTTP response in th</w:t>
+      </w:r>
+      <w:r>
+        <w:t>e</w:t>
+      </w:r>
+      <w:bookmarkStart w:id="0" w:name="_GoBack"/>
+      <w:bookmarkEnd w:id="0"/>
+      <w:r>
+        <w:t xml:space="preserve"> field </w:t>
+      </w:r>
+      <w:r>
+        <w:rPr>
+          <w:b/>
+          <w:color w:val="4472C4" w:themeColor="accent1"/>
+        </w:rPr>
+        <w:t>accept-ranges</w:t>
+      </w:r>
+      <w:r>
+        <w:rPr>
+          <w:color w:val="4472C4" w:themeColor="accent1"/>
+        </w:rPr>
+        <w:t xml:space="preserve"> </w:t>
+      </w:r>
+      <w:r>
+        <w:rPr>
+          <w:color w:val="000000" w:themeColor="text1"/>
+        </w:rPr>
+        <w:t>is recorded. (which is either none or BYTE)</w:t>
+      </w:r>
+    </w:p>
+    <w:p>
+      <w:pPr>
+        <w:rPr>
+          <w:color w:val="000000" w:themeColor="text1"/>
+        </w:rPr>
+      </w:pPr>
+    </w:p>
+    <w:p>
+      <w:pPr>
+        <w:pStyle w:val="Heading1"/>
+        <w:rPr>
+          <w:color w:val="000000" w:themeColor="text1"/>
+        </w:rPr>
+      </w:pPr>
+      <w:r>
+        <w:rPr>
+          <w:rFonts w:eastAsia="Fira Sans Medium"/>
+        </w:rPr>
+        <w:t>Download Using Multiple Connections</w:t>
+      </w:r>
+    </w:p>
+    <w:p>
+      <w:pPr>
+        <w:rPr>
+          <w:color w:val="4472C4" w:themeColor="accent1"/>
+        </w:rPr>
+      </w:pPr>
+      <w:r>
+        <w:rPr>
+          <w:color w:val="000000" w:themeColor="text1"/>
+        </w:rPr>
+        <w:t>I</w:t>
+      </w:r>
+      <w:r>
+        <w:rPr>
+          <w:color w:val="000000" w:themeColor="text1"/>
+        </w:rPr>
+        <w:t>f the server accept</w:t>
+      </w:r>
+      <w:r>
+        <w:rPr>
+          <w:color w:val="000000" w:themeColor="text1"/>
+        </w:rPr>
+        <w:t>s</w:t>
+      </w:r>
+      <w:r>
+        <w:rPr>
+          <w:color w:val="000000" w:themeColor="text1"/>
+        </w:rPr>
+        <w:t xml:space="preserve"> byte ranges, multiple connections are invoked which are then merged at the completion at the end of download in one file</w:t>
+      </w:r>
+      <w:r>
+        <w:rPr>
+          <w:color w:val="000000" w:themeColor="text1"/>
+        </w:rPr>
+        <w:t xml:space="preserve">. </w:t>
+      </w:r>
+      <w:r>
+        <w:rPr>
+          <w:color w:val="4472C4" w:themeColor="accent1"/>
+        </w:rPr>
+        <w:t xml:space="preserve"> </w:t>
+      </w:r>
+      <w:r>
+        <w:rPr>
+          <w:color w:val="4472C4" w:themeColor="accent1"/>
+        </w:rPr>
+        <w:t>U</w:t>
+      </w:r>
+      <w:r>
+        <w:rPr>
+          <w:color w:val="4472C4" w:themeColor="accent1"/>
+        </w:rPr>
+        <w:t>se of t</w:t>
+      </w:r>
+      <w:r>
+        <w:rPr>
+          <w:color w:val="4472C4" w:themeColor="accent1"/>
+        </w:rPr>
+        <w:t>h</w:t>
+      </w:r>
+      <w:r>
+        <w:rPr>
+          <w:color w:val="4472C4" w:themeColor="accent1"/>
+        </w:rPr>
+        <w:t>reading and OS libraries of python is used</w:t>
+      </w:r>
+    </w:p>
+    <w:p>
+      <w:pPr>
+        <w:rPr>
+          <w:color w:val="000000" w:themeColor="text1"/>
+        </w:rPr>
+      </w:pPr>
+      <w:r>
+        <w:rPr>
+          <w:color w:val="000000" w:themeColor="text1"/>
+        </w:rPr>
+        <w:t>Else only single</w:t>
+      </w:r>
+      <w:r>
+        <w:rPr>
+          <w:color w:val="000000" w:themeColor="text1"/>
+        </w:rPr>
+        <w:t xml:space="preserve"> a</w:t>
+      </w:r>
+      <w:r>
+        <w:rPr>
+          <w:color w:val="000000" w:themeColor="text1"/>
+        </w:rPr>
+        <w:t xml:space="preserve"> connection is invoked</w:t>
+      </w:r>
+      <w:r>
+        <w:rPr>
+          <w:color w:val="000000" w:themeColor="text1"/>
+        </w:rPr>
+        <w:t xml:space="preserve"> if the server doesn’t support threading.</w:t>
+      </w:r>
+    </w:p>
+    <w:p>
+      <w:pPr>
+        <w:pStyle w:val="Heading1"/>
+        <w:rPr>
+          <w:color w:val="000000" w:themeColor="text1"/>
+        </w:rPr>
+      </w:pPr>
+      <w:r>
+        <w:rPr>
+          <w:rFonts w:eastAsia="Fira Sans Medium"/>
+        </w:rPr>
+        <w:t>Download</w:t>
+      </w:r>
+      <w:r>
+        <w:rPr>
+          <w:rFonts w:eastAsia="Fira Sans Medium"/>
+        </w:rPr>
+        <w:t>ing</w:t>
+      </w:r>
+      <w:r>
+        <w:rPr>
+          <w:rFonts w:eastAsia="Fira Sans Medium"/>
+        </w:rPr>
+        <w:t xml:space="preserve"> Multiple </w:t>
+      </w:r>
+      <w:r>
+        <w:rPr>
+          <w:rFonts w:eastAsia="Fira Sans Medium"/>
+        </w:rPr>
+        <w:t>files:</w:t>
+      </w:r>
+    </w:p>
+    <w:p>
+      <w:pPr>
+        <w:rPr>
+          <w:color w:val="000000" w:themeColor="text1"/>
+        </w:rPr>
+      </w:pPr>
+      <w:r>
+        <w:rPr>
+          <w:color w:val="000000" w:themeColor="text1"/>
+        </w:rPr>
+        <w:t xml:space="preserve">For downloading multiple </w:t>
       </w:r>
       <w:proofErr w:type="gramStart"/>
       <w:r>
-        <w:t xml:space="preserve">HTTP </w:t>
-      </w:r>
-      <w:r>
-        <w:t xml:space="preserve"> </w:t>
-      </w:r>
-      <w:r>
-        <w:t>protocol</w:t>
+        <w:rPr>
+          <w:color w:val="000000" w:themeColor="text1"/>
+        </w:rPr>
+        <w:t>files</w:t>
       </w:r>
       <w:proofErr w:type="gramEnd"/>
       <w:r>
-        <w:t xml:space="preserve">, the HTTP response in the </w:t>
-      </w:r>
-      <w:proofErr w:type="spellStart"/>
-      <w:r>
-        <w:t>the</w:t>
-      </w:r>
-      <w:proofErr w:type="spellEnd"/>
-      <w:r>
-        <w:t xml:space="preserve"> field </w:t>
-      </w:r>
-      <w:r>
-        <w:rPr>
-          <w:b/>
-          <w:color w:val="4472C4" w:themeColor="accent1"/>
-        </w:rPr>
-        <w:t>accept-ranges</w:t>
-      </w:r>
-      <w:r>
-        <w:rPr>
-          <w:color w:val="4472C4" w:themeColor="accent1"/>
-        </w:rPr>
-        <w:t xml:space="preserve"> </w:t>
-      </w:r>
-      <w:r>
-        <w:rPr>
-          <w:color w:val="000000" w:themeColor="text1"/>
-        </w:rPr>
-        <w:t>is recorded. (which is either none or BYTE)</w:t>
-      </w:r>
-    </w:p>
-    <w:p>
-      <w:pPr>
-        <w:rPr>
-          <w:color w:val="000000" w:themeColor="text1"/>
-        </w:rPr>
-      </w:pPr>
+        <w:rPr>
+          <w:color w:val="000000" w:themeColor="text1"/>
+        </w:rPr>
+        <w:t xml:space="preserve"> we obtain the server addresses from the user and pass them into a list from where the files are downloaded sequentially.</w:t>
+      </w:r>
     </w:p>
     <w:p>
       <w:pPr>
         <w:pStyle w:val="Heading1"/>
-        <w:rPr>
-          <w:color w:val="000000" w:themeColor="text1"/>
-        </w:rPr>
-      </w:pPr>
-      <w:r>
-        <w:rPr>
-          <w:rFonts w:eastAsia="Fira Sans Medium"/>
-        </w:rPr>
-        <w:t>Download Using Multiple Connections</w:t>
-      </w:r>
-    </w:p>
-    <w:p>
-      <w:pPr>
-        <w:rPr>
-          <w:color w:val="4472C4" w:themeColor="accent1"/>
-        </w:rPr>
-      </w:pPr>
-      <w:r>
-        <w:rPr>
-          <w:color w:val="000000" w:themeColor="text1"/>
-        </w:rPr>
-        <w:t>if the server accept</w:t>
-      </w:r>
-      <w:r>
-        <w:rPr>
-          <w:color w:val="000000" w:themeColor="text1"/>
-        </w:rPr>
-        <w:t>s</w:t>
-      </w:r>
-      <w:r>
-        <w:rPr>
-          <w:color w:val="000000" w:themeColor="text1"/>
-        </w:rPr>
-        <w:t xml:space="preserve"> byte ranges, multiple connections are invoked which are then merged at the completion at the end of download in one file</w:t>
-      </w:r>
-      <w:r>
-        <w:rPr>
-          <w:color w:val="000000" w:themeColor="text1"/>
-        </w:rPr>
-        <w:t xml:space="preserve">. </w:t>
-      </w:r>
-      <w:r>
-        <w:rPr>
-          <w:color w:val="4472C4" w:themeColor="accent1"/>
-        </w:rPr>
-        <w:t>Extensive use of treading and OS libraries of python is used</w:t>
-      </w:r>
-    </w:p>
-    <w:p>
-      <w:pPr>
-        <w:rPr>
-          <w:color w:val="000000" w:themeColor="text1"/>
-        </w:rPr>
-      </w:pPr>
-      <w:r>
-        <w:rPr>
-          <w:color w:val="000000" w:themeColor="text1"/>
-        </w:rPr>
-        <w:t xml:space="preserve"> Else only single connection is invoked</w:t>
-      </w:r>
-      <w:r>
-        <w:rPr>
-          <w:color w:val="000000" w:themeColor="text1"/>
-        </w:rPr>
-        <w:t xml:space="preserve"> if the server doesn’t support threading.</w:t>
-      </w:r>
-    </w:p>
-    <w:p>
-      <w:pPr>
-        <w:rPr>
-          <w:color w:val="000000" w:themeColor="text1"/>
-        </w:rPr>
-      </w:pPr>
+      </w:pPr>
+      <w:r>
+        <w:t>Download Resuming:</w:t>
+      </w:r>
+    </w:p>
+    <w:p>
+      <w:r>
+        <w:t>Incase a download is interrupted and in the subsequent request user turns on the download resumption flag (-r) then we read the files if present in the download directory and start download from after those bytes which have already been downloaded from the server. This resumption function if only possible if the server supports byte ranges otherwise the file will be downloaded from scratch.</w:t>
+      </w:r>
     </w:p>
     <w:p>
       <w:pPr>
         <w:pStyle w:val="Heading1"/>
       </w:pPr>
       <w:r>
-        <w:t>Download Resuming:</w:t>
-      </w:r>
-    </w:p>
-    <w:p>
-      <w:r>
-        <w:t>(hamza)</w:t>
-      </w:r>
-    </w:p>
-    <w:p/>
-    <w:p/>
-    <w:p/>
-    <w:p>
-      <w:pPr>
-        <w:pStyle w:val="Heading1"/>
-      </w:pPr>
-      <w:r>
-        <w:t xml:space="preserve">Test case </w:t>
-      </w:r>
-    </w:p>
-    <w:p>
-      <w:pPr>
-        <w:rPr>
-          <w:color w:val="000000" w:themeColor="text1"/>
-        </w:rPr>
-      </w:pPr>
-      <w:r>
-        <w:rPr>
-          <w:color w:val="000000" w:themeColor="text1"/>
-        </w:rPr>
-        <w:t>(</w:t>
-      </w:r>
-      <w:proofErr w:type="spellStart"/>
-      <w:r>
-        <w:rPr>
-          <w:color w:val="000000" w:themeColor="text1"/>
-        </w:rPr>
-        <w:t>snippits</w:t>
-      </w:r>
-      <w:proofErr w:type="spellEnd"/>
-      <w:r>
-        <w:rPr>
-          <w:color w:val="000000" w:themeColor="text1"/>
-        </w:rPr>
-        <w:t xml:space="preserve"> of </w:t>
-      </w:r>
-      <w:proofErr w:type="spellStart"/>
-      <w:r>
-        <w:rPr>
-          <w:color w:val="000000" w:themeColor="text1"/>
-        </w:rPr>
-        <w:t>lastest</w:t>
-      </w:r>
-      <w:proofErr w:type="spellEnd"/>
-      <w:r>
-        <w:rPr>
-          <w:color w:val="000000" w:themeColor="text1"/>
-        </w:rPr>
-        <w:t xml:space="preserve"> input)</w:t>
-      </w:r>
-    </w:p>
-    <w:p>
-      <w:pPr>
-        <w:rPr>
-          <w:color w:val="000000" w:themeColor="text1"/>
-        </w:rPr>
-      </w:pPr>
-      <w:r>
-        <w:rPr>
-          <w:color w:val="000000" w:themeColor="text1"/>
-        </w:rPr>
-        <w:t>(output)</w:t>
-      </w:r>
-    </w:p>
-    <w:p>
-      <w:pPr>
-        <w:rPr>
-          <w:color w:val="000000" w:themeColor="text1"/>
-        </w:rPr>
-      </w:pPr>
-    </w:p>
-    <w:p>
-      <w:pPr>
-        <w:rPr>
-          <w:color w:val="000000" w:themeColor="text1"/>
-        </w:rPr>
-      </w:pPr>
-    </w:p>
-    <w:p>
-      <w:pPr>
-        <w:rPr>
-          <w:color w:val="000000" w:themeColor="text1"/>
-        </w:rPr>
-      </w:pPr>
-    </w:p>
-    <w:p>
-      <w:pPr>
-        <w:rPr>
-          <w:color w:val="000000" w:themeColor="text1"/>
-        </w:rPr>
-      </w:pPr>
-    </w:p>
-    <w:p>
-      <w:pPr>
-        <w:rPr>
-          <w:color w:val="000000" w:themeColor="text1"/>
-        </w:rPr>
-      </w:pPr>
-    </w:p>
-    <w:p>
-      <w:pPr>
-        <w:rPr>
-          <w:color w:val="000000" w:themeColor="text1"/>
-        </w:rPr>
-      </w:pPr>
-    </w:p>
-    <w:p>
-      <w:pPr>
-        <w:pStyle w:val="Heading1"/>
-      </w:pPr>
-      <w:r>
-        <w:lastRenderedPageBreak/>
         <w:t>Conclusion</w:t>
       </w:r>
     </w:p>
@@ -824,7 +800,19 @@
         <w:t xml:space="preserve">is fully supporting the implemented functionality. All the required constraints are implemented in the project. </w:t>
       </w:r>
       <w:r>
-        <w:t>Domain knowledge of HTTP and sockets and its required integration with python is the best outcome of the project.</w:t>
+        <w:t>Domain knowledge of HTTP</w:t>
+      </w:r>
+      <w:r>
+        <w:t xml:space="preserve">, </w:t>
+      </w:r>
+      <w:r>
+        <w:t>sockets</w:t>
+      </w:r>
+      <w:r>
+        <w:t>, Threading and</w:t>
+      </w:r>
+      <w:r>
+        <w:t xml:space="preserve"> its required integration with python is the best outcome of the project.</w:t>
       </w:r>
     </w:p>
     <w:p/>
